--- a/Robustness-diagram-v0.2.docx
+++ b/Robustness-diagram-v0.2.docx
@@ -1431,12 +1431,13 @@
           <w:noProof/>
           <w:sz w:val="24"/>
           <w:szCs w:val="24"/>
+          <w14:ligatures w14:val="standardContextual"/>
         </w:rPr>
         <w:drawing>
-          <wp:inline distT="0" distB="0" distL="0" distR="0" wp14:anchorId="72C83D0B" wp14:editId="44679C5C">
-            <wp:extent cx="5934075" cy="7648575"/>
-            <wp:effectExtent l="0" t="0" r="9525" b="9525"/>
-            <wp:docPr id="433934982" name="Picture 1"/>
+          <wp:inline distT="0" distB="0" distL="0" distR="0" wp14:anchorId="7937385F" wp14:editId="3B9BAB41">
+            <wp:extent cx="5943600" cy="4345305"/>
+            <wp:effectExtent l="0" t="0" r="0" b="0"/>
+            <wp:docPr id="2031107319" name="Picture 1" descr="A diagram of a diagram&#10;&#10;AI-generated content may be incorrect."/>
             <wp:cNvGraphicFramePr>
               <a:graphicFrameLocks xmlns:a="http://schemas.openxmlformats.org/drawingml/2006/main" noChangeAspect="1"/>
             </wp:cNvGraphicFramePr>
@@ -1444,10 +1445,8 @@
               <a:graphicData uri="http://schemas.openxmlformats.org/drawingml/2006/picture">
                 <pic:pic xmlns:pic="http://schemas.openxmlformats.org/drawingml/2006/picture">
                   <pic:nvPicPr>
-                    <pic:cNvPr id="0" name="Picture 1"/>
-                    <pic:cNvPicPr>
-                      <a:picLocks noChangeAspect="1" noChangeArrowheads="1"/>
-                    </pic:cNvPicPr>
+                    <pic:cNvPr id="2031107319" name="Picture 1" descr="A diagram of a diagram&#10;&#10;AI-generated content may be incorrect."/>
+                    <pic:cNvPicPr/>
                   </pic:nvPicPr>
                   <pic:blipFill>
                     <a:blip r:embed="rId5">
@@ -1457,23 +1456,18 @@
                         </a:ext>
                       </a:extLst>
                     </a:blip>
-                    <a:srcRect/>
                     <a:stretch>
                       <a:fillRect/>
                     </a:stretch>
                   </pic:blipFill>
-                  <pic:spPr bwMode="auto">
+                  <pic:spPr>
                     <a:xfrm>
                       <a:off x="0" y="0"/>
-                      <a:ext cx="5934075" cy="7648575"/>
+                      <a:ext cx="5943600" cy="4345305"/>
                     </a:xfrm>
                     <a:prstGeom prst="rect">
                       <a:avLst/>
                     </a:prstGeom>
-                    <a:noFill/>
-                    <a:ln>
-                      <a:noFill/>
-                    </a:ln>
                   </pic:spPr>
                 </pic:pic>
               </a:graphicData>
@@ -1511,42 +1505,42 @@
           <w:sz w:val="24"/>
           <w:szCs w:val="24"/>
         </w:rPr>
+        <w:t xml:space="preserve">Use case </w:t>
+      </w:r>
+      <w:r>
+        <w:rPr>
+          <w:rFonts w:ascii="Arial" w:hAnsi="Arial" w:cs="Arial"/>
+          <w:b/>
+          <w:bCs/>
+          <w:sz w:val="24"/>
+          <w:szCs w:val="24"/>
+        </w:rPr>
+        <w:t>2</w:t>
+      </w:r>
+    </w:p>
+    <w:p>
+      <w:pPr>
+        <w:rPr>
+          <w:rFonts w:ascii="Arial" w:hAnsi="Arial" w:cs="Arial"/>
+          <w:b/>
+          <w:bCs/>
+          <w:noProof/>
+          <w:sz w:val="24"/>
+          <w:szCs w:val="24"/>
+          <w:lang w:val="el-GR"/>
+        </w:rPr>
+      </w:pPr>
+      <w:r>
+        <w:rPr>
+          <w:rFonts w:ascii="Arial" w:hAnsi="Arial" w:cs="Arial"/>
+          <w:b/>
+          <w:bCs/>
+          <w:noProof/>
+          <w:sz w:val="24"/>
+          <w:szCs w:val="24"/>
+          <w:lang w:val="el-GR"/>
+        </w:rPr>
         <w:lastRenderedPageBreak/>
-        <w:t xml:space="preserve">Use case </w:t>
-      </w:r>
-      <w:r>
-        <w:rPr>
-          <w:rFonts w:ascii="Arial" w:hAnsi="Arial" w:cs="Arial"/>
-          <w:b/>
-          <w:bCs/>
-          <w:sz w:val="24"/>
-          <w:szCs w:val="24"/>
-        </w:rPr>
-        <w:t>2</w:t>
-      </w:r>
-    </w:p>
-    <w:p>
-      <w:pPr>
-        <w:rPr>
-          <w:rFonts w:ascii="Arial" w:hAnsi="Arial" w:cs="Arial"/>
-          <w:b/>
-          <w:bCs/>
-          <w:noProof/>
-          <w:sz w:val="24"/>
-          <w:szCs w:val="24"/>
-          <w:lang w:val="el-GR"/>
-        </w:rPr>
-      </w:pPr>
-      <w:r>
-        <w:rPr>
-          <w:rFonts w:ascii="Arial" w:hAnsi="Arial" w:cs="Arial"/>
-          <w:b/>
-          <w:bCs/>
-          <w:noProof/>
-          <w:sz w:val="24"/>
-          <w:szCs w:val="24"/>
-          <w:lang w:val="el-GR"/>
-        </w:rPr>
         <w:drawing>
           <wp:inline distT="0" distB="0" distL="0" distR="0" wp14:anchorId="78AF9A50" wp14:editId="7A3B33FF">
             <wp:extent cx="5943600" cy="3801110"/>
@@ -1770,42 +1764,42 @@
           <w:sz w:val="24"/>
           <w:szCs w:val="24"/>
         </w:rPr>
+        <w:t xml:space="preserve">Use case </w:t>
+      </w:r>
+      <w:r>
+        <w:rPr>
+          <w:rFonts w:ascii="Arial" w:hAnsi="Arial" w:cs="Arial"/>
+          <w:b/>
+          <w:bCs/>
+          <w:sz w:val="24"/>
+          <w:szCs w:val="24"/>
+        </w:rPr>
+        <w:t>3</w:t>
+      </w:r>
+    </w:p>
+    <w:p>
+      <w:pPr>
+        <w:rPr>
+          <w:rFonts w:ascii="Arial" w:hAnsi="Arial" w:cs="Arial"/>
+          <w:b/>
+          <w:bCs/>
+          <w:noProof/>
+          <w:sz w:val="24"/>
+          <w:szCs w:val="24"/>
+          <w:lang w:val="el-GR"/>
+        </w:rPr>
+      </w:pPr>
+      <w:r>
+        <w:rPr>
+          <w:rFonts w:ascii="Arial" w:hAnsi="Arial" w:cs="Arial"/>
+          <w:b/>
+          <w:bCs/>
+          <w:noProof/>
+          <w:sz w:val="24"/>
+          <w:szCs w:val="24"/>
+          <w:lang w:val="el-GR"/>
+        </w:rPr>
         <w:lastRenderedPageBreak/>
-        <w:t xml:space="preserve">Use case </w:t>
-      </w:r>
-      <w:r>
-        <w:rPr>
-          <w:rFonts w:ascii="Arial" w:hAnsi="Arial" w:cs="Arial"/>
-          <w:b/>
-          <w:bCs/>
-          <w:sz w:val="24"/>
-          <w:szCs w:val="24"/>
-        </w:rPr>
-        <w:t>3</w:t>
-      </w:r>
-    </w:p>
-    <w:p>
-      <w:pPr>
-        <w:rPr>
-          <w:rFonts w:ascii="Arial" w:hAnsi="Arial" w:cs="Arial"/>
-          <w:b/>
-          <w:bCs/>
-          <w:noProof/>
-          <w:sz w:val="24"/>
-          <w:szCs w:val="24"/>
-          <w:lang w:val="el-GR"/>
-        </w:rPr>
-      </w:pPr>
-      <w:r>
-        <w:rPr>
-          <w:rFonts w:ascii="Arial" w:hAnsi="Arial" w:cs="Arial"/>
-          <w:b/>
-          <w:bCs/>
-          <w:noProof/>
-          <w:sz w:val="24"/>
-          <w:szCs w:val="24"/>
-          <w:lang w:val="el-GR"/>
-        </w:rPr>
         <w:drawing>
           <wp:inline distT="0" distB="0" distL="0" distR="0" wp14:anchorId="6BE1CD08" wp14:editId="3E7DA897">
             <wp:extent cx="5943600" cy="6376035"/>
@@ -1932,42 +1926,42 @@
           <w:sz w:val="24"/>
           <w:szCs w:val="24"/>
         </w:rPr>
+        <w:t xml:space="preserve">Use case </w:t>
+      </w:r>
+      <w:r>
+        <w:rPr>
+          <w:rFonts w:ascii="Arial" w:hAnsi="Arial" w:cs="Arial"/>
+          <w:b/>
+          <w:bCs/>
+          <w:sz w:val="24"/>
+          <w:szCs w:val="24"/>
+        </w:rPr>
+        <w:t>4</w:t>
+      </w:r>
+    </w:p>
+    <w:p>
+      <w:pPr>
+        <w:rPr>
+          <w:rFonts w:ascii="Arial" w:hAnsi="Arial" w:cs="Arial"/>
+          <w:b/>
+          <w:bCs/>
+          <w:noProof/>
+          <w:sz w:val="24"/>
+          <w:szCs w:val="24"/>
+          <w:lang w:val="el-GR"/>
+        </w:rPr>
+      </w:pPr>
+      <w:r>
+        <w:rPr>
+          <w:rFonts w:ascii="Arial" w:hAnsi="Arial" w:cs="Arial"/>
+          <w:b/>
+          <w:bCs/>
+          <w:noProof/>
+          <w:sz w:val="24"/>
+          <w:szCs w:val="24"/>
+          <w:lang w:val="el-GR"/>
+        </w:rPr>
         <w:lastRenderedPageBreak/>
-        <w:t xml:space="preserve">Use case </w:t>
-      </w:r>
-      <w:r>
-        <w:rPr>
-          <w:rFonts w:ascii="Arial" w:hAnsi="Arial" w:cs="Arial"/>
-          <w:b/>
-          <w:bCs/>
-          <w:sz w:val="24"/>
-          <w:szCs w:val="24"/>
-        </w:rPr>
-        <w:t>4</w:t>
-      </w:r>
-    </w:p>
-    <w:p>
-      <w:pPr>
-        <w:rPr>
-          <w:rFonts w:ascii="Arial" w:hAnsi="Arial" w:cs="Arial"/>
-          <w:b/>
-          <w:bCs/>
-          <w:noProof/>
-          <w:sz w:val="24"/>
-          <w:szCs w:val="24"/>
-          <w:lang w:val="el-GR"/>
-        </w:rPr>
-      </w:pPr>
-      <w:r>
-        <w:rPr>
-          <w:rFonts w:ascii="Arial" w:hAnsi="Arial" w:cs="Arial"/>
-          <w:b/>
-          <w:bCs/>
-          <w:noProof/>
-          <w:sz w:val="24"/>
-          <w:szCs w:val="24"/>
-          <w:lang w:val="el-GR"/>
-        </w:rPr>
         <w:drawing>
           <wp:inline distT="0" distB="0" distL="0" distR="0" wp14:anchorId="6E0774C4" wp14:editId="2E027BB4">
             <wp:extent cx="5943600" cy="6837045"/>
@@ -2072,39 +2066,39 @@
           <w:sz w:val="24"/>
           <w:szCs w:val="24"/>
         </w:rPr>
+        <w:t xml:space="preserve">Use case </w:t>
+      </w:r>
+      <w:r>
+        <w:rPr>
+          <w:rFonts w:ascii="Arial" w:hAnsi="Arial" w:cs="Arial"/>
+          <w:b/>
+          <w:bCs/>
+          <w:sz w:val="24"/>
+          <w:szCs w:val="24"/>
+        </w:rPr>
+        <w:t>5</w:t>
+      </w:r>
+    </w:p>
+    <w:p>
+      <w:pPr>
+        <w:rPr>
+          <w:rFonts w:ascii="Arial" w:hAnsi="Arial" w:cs="Arial"/>
+          <w:b/>
+          <w:bCs/>
+          <w:sz w:val="24"/>
+          <w:szCs w:val="24"/>
+        </w:rPr>
+      </w:pPr>
+      <w:r>
+        <w:rPr>
+          <w:rFonts w:ascii="Arial" w:hAnsi="Arial" w:cs="Arial"/>
+          <w:b/>
+          <w:bCs/>
+          <w:noProof/>
+          <w:sz w:val="24"/>
+          <w:szCs w:val="24"/>
+        </w:rPr>
         <w:lastRenderedPageBreak/>
-        <w:t xml:space="preserve">Use case </w:t>
-      </w:r>
-      <w:r>
-        <w:rPr>
-          <w:rFonts w:ascii="Arial" w:hAnsi="Arial" w:cs="Arial"/>
-          <w:b/>
-          <w:bCs/>
-          <w:sz w:val="24"/>
-          <w:szCs w:val="24"/>
-        </w:rPr>
-        <w:t>5</w:t>
-      </w:r>
-    </w:p>
-    <w:p>
-      <w:pPr>
-        <w:rPr>
-          <w:rFonts w:ascii="Arial" w:hAnsi="Arial" w:cs="Arial"/>
-          <w:b/>
-          <w:bCs/>
-          <w:sz w:val="24"/>
-          <w:szCs w:val="24"/>
-        </w:rPr>
-      </w:pPr>
-      <w:r>
-        <w:rPr>
-          <w:rFonts w:ascii="Arial" w:hAnsi="Arial" w:cs="Arial"/>
-          <w:b/>
-          <w:bCs/>
-          <w:noProof/>
-          <w:sz w:val="24"/>
-          <w:szCs w:val="24"/>
-        </w:rPr>
         <w:drawing>
           <wp:inline distT="0" distB="0" distL="0" distR="0" wp14:anchorId="2CDE46F1" wp14:editId="4AECABF2">
             <wp:extent cx="5943600" cy="6477000"/>
@@ -2228,41 +2222,41 @@
           <w:sz w:val="24"/>
           <w:szCs w:val="24"/>
         </w:rPr>
+        <w:t xml:space="preserve">Use case </w:t>
+      </w:r>
+      <w:r>
+        <w:rPr>
+          <w:rFonts w:ascii="Arial" w:hAnsi="Arial" w:cs="Arial"/>
+          <w:b/>
+          <w:bCs/>
+          <w:sz w:val="24"/>
+          <w:szCs w:val="24"/>
+        </w:rPr>
+        <w:t>6</w:t>
+      </w:r>
+    </w:p>
+    <w:p>
+      <w:pPr>
+        <w:rPr>
+          <w:rFonts w:ascii="Arial" w:hAnsi="Arial" w:cs="Arial"/>
+          <w:b/>
+          <w:bCs/>
+          <w:sz w:val="24"/>
+          <w:szCs w:val="24"/>
+          <w:lang w:val="el-GR"/>
+        </w:rPr>
+      </w:pPr>
+      <w:r>
+        <w:rPr>
+          <w:rFonts w:ascii="Arial" w:hAnsi="Arial" w:cs="Arial"/>
+          <w:b/>
+          <w:bCs/>
+          <w:noProof/>
+          <w:sz w:val="24"/>
+          <w:szCs w:val="24"/>
+          <w:lang w:val="el-GR"/>
+        </w:rPr>
         <w:lastRenderedPageBreak/>
-        <w:t xml:space="preserve">Use case </w:t>
-      </w:r>
-      <w:r>
-        <w:rPr>
-          <w:rFonts w:ascii="Arial" w:hAnsi="Arial" w:cs="Arial"/>
-          <w:b/>
-          <w:bCs/>
-          <w:sz w:val="24"/>
-          <w:szCs w:val="24"/>
-        </w:rPr>
-        <w:t>6</w:t>
-      </w:r>
-    </w:p>
-    <w:p>
-      <w:pPr>
-        <w:rPr>
-          <w:rFonts w:ascii="Arial" w:hAnsi="Arial" w:cs="Arial"/>
-          <w:b/>
-          <w:bCs/>
-          <w:sz w:val="24"/>
-          <w:szCs w:val="24"/>
-          <w:lang w:val="el-GR"/>
-        </w:rPr>
-      </w:pPr>
-      <w:r>
-        <w:rPr>
-          <w:rFonts w:ascii="Arial" w:hAnsi="Arial" w:cs="Arial"/>
-          <w:b/>
-          <w:bCs/>
-          <w:noProof/>
-          <w:sz w:val="24"/>
-          <w:szCs w:val="24"/>
-          <w:lang w:val="el-GR"/>
-        </w:rPr>
         <w:drawing>
           <wp:inline distT="0" distB="0" distL="0" distR="0" wp14:anchorId="55353BD5" wp14:editId="2BDB7169">
             <wp:extent cx="5943600" cy="7321550"/>
@@ -2353,36 +2347,36 @@
           <w:sz w:val="24"/>
           <w:szCs w:val="24"/>
         </w:rPr>
+        <w:t xml:space="preserve">Use case </w:t>
+      </w:r>
+      <w:r>
+        <w:rPr>
+          <w:rFonts w:ascii="Arial" w:hAnsi="Arial" w:cs="Arial"/>
+          <w:b/>
+          <w:bCs/>
+          <w:sz w:val="24"/>
+          <w:szCs w:val="24"/>
+        </w:rPr>
+        <w:t>7</w:t>
+      </w:r>
+    </w:p>
+    <w:p>
+      <w:pPr>
+        <w:rPr>
+          <w:rFonts w:ascii="Arial" w:hAnsi="Arial" w:cs="Arial"/>
+          <w:sz w:val="24"/>
+          <w:szCs w:val="24"/>
+        </w:rPr>
+      </w:pPr>
+      <w:r>
+        <w:rPr>
+          <w:rFonts w:ascii="Arial" w:hAnsi="Arial" w:cs="Arial"/>
+          <w:noProof/>
+          <w:sz w:val="24"/>
+          <w:szCs w:val="24"/>
+          <w14:ligatures w14:val="standardContextual"/>
+        </w:rPr>
         <w:lastRenderedPageBreak/>
-        <w:t xml:space="preserve">Use case </w:t>
-      </w:r>
-      <w:r>
-        <w:rPr>
-          <w:rFonts w:ascii="Arial" w:hAnsi="Arial" w:cs="Arial"/>
-          <w:b/>
-          <w:bCs/>
-          <w:sz w:val="24"/>
-          <w:szCs w:val="24"/>
-        </w:rPr>
-        <w:t>7</w:t>
-      </w:r>
-    </w:p>
-    <w:p>
-      <w:pPr>
-        <w:rPr>
-          <w:rFonts w:ascii="Arial" w:hAnsi="Arial" w:cs="Arial"/>
-          <w:sz w:val="24"/>
-          <w:szCs w:val="24"/>
-        </w:rPr>
-      </w:pPr>
-      <w:r>
-        <w:rPr>
-          <w:rFonts w:ascii="Arial" w:hAnsi="Arial" w:cs="Arial"/>
-          <w:noProof/>
-          <w:sz w:val="24"/>
-          <w:szCs w:val="24"/>
-          <w14:ligatures w14:val="standardContextual"/>
-        </w:rPr>
         <w:drawing>
           <wp:inline distT="0" distB="0" distL="0" distR="0" wp14:anchorId="51C51970" wp14:editId="1B728BA3">
             <wp:extent cx="5943600" cy="6946900"/>
@@ -2475,40 +2469,40 @@
           <w:sz w:val="24"/>
           <w:szCs w:val="24"/>
         </w:rPr>
+        <w:t xml:space="preserve">Use case </w:t>
+      </w:r>
+      <w:r>
+        <w:rPr>
+          <w:rFonts w:ascii="Arial" w:hAnsi="Arial" w:cs="Arial"/>
+          <w:b/>
+          <w:bCs/>
+          <w:sz w:val="24"/>
+          <w:szCs w:val="24"/>
+        </w:rPr>
+        <w:t>8</w:t>
+      </w:r>
+    </w:p>
+    <w:p>
+      <w:pPr>
+        <w:rPr>
+          <w:rFonts w:ascii="Arial" w:hAnsi="Arial" w:cs="Arial"/>
+          <w:b/>
+          <w:bCs/>
+          <w:sz w:val="24"/>
+          <w:szCs w:val="24"/>
+        </w:rPr>
+      </w:pPr>
+      <w:r>
+        <w:rPr>
+          <w:rFonts w:ascii="Arial" w:hAnsi="Arial" w:cs="Arial"/>
+          <w:b/>
+          <w:bCs/>
+          <w:noProof/>
+          <w:sz w:val="24"/>
+          <w:szCs w:val="24"/>
+          <w14:ligatures w14:val="standardContextual"/>
+        </w:rPr>
         <w:lastRenderedPageBreak/>
-        <w:t xml:space="preserve">Use case </w:t>
-      </w:r>
-      <w:r>
-        <w:rPr>
-          <w:rFonts w:ascii="Arial" w:hAnsi="Arial" w:cs="Arial"/>
-          <w:b/>
-          <w:bCs/>
-          <w:sz w:val="24"/>
-          <w:szCs w:val="24"/>
-        </w:rPr>
-        <w:t>8</w:t>
-      </w:r>
-    </w:p>
-    <w:p>
-      <w:pPr>
-        <w:rPr>
-          <w:rFonts w:ascii="Arial" w:hAnsi="Arial" w:cs="Arial"/>
-          <w:b/>
-          <w:bCs/>
-          <w:sz w:val="24"/>
-          <w:szCs w:val="24"/>
-        </w:rPr>
-      </w:pPr>
-      <w:r>
-        <w:rPr>
-          <w:rFonts w:ascii="Arial" w:hAnsi="Arial" w:cs="Arial"/>
-          <w:b/>
-          <w:bCs/>
-          <w:noProof/>
-          <w:sz w:val="24"/>
-          <w:szCs w:val="24"/>
-          <w14:ligatures w14:val="standardContextual"/>
-        </w:rPr>
         <w:drawing>
           <wp:inline distT="0" distB="0" distL="0" distR="0" wp14:anchorId="21286869" wp14:editId="2EF76C07">
             <wp:extent cx="5943600" cy="5875655"/>
@@ -2647,39 +2641,39 @@
           <w:sz w:val="24"/>
           <w:szCs w:val="24"/>
         </w:rPr>
+        <w:t xml:space="preserve">Use case </w:t>
+      </w:r>
+      <w:r>
+        <w:rPr>
+          <w:rFonts w:ascii="Arial" w:hAnsi="Arial" w:cs="Arial"/>
+          <w:b/>
+          <w:bCs/>
+          <w:sz w:val="24"/>
+          <w:szCs w:val="24"/>
+        </w:rPr>
+        <w:t>9</w:t>
+      </w:r>
+    </w:p>
+    <w:p>
+      <w:pPr>
+        <w:rPr>
+          <w:rFonts w:ascii="Arial" w:hAnsi="Arial" w:cs="Arial"/>
+          <w:b/>
+          <w:bCs/>
+          <w:sz w:val="24"/>
+          <w:szCs w:val="24"/>
+        </w:rPr>
+      </w:pPr>
+      <w:r>
+        <w:rPr>
+          <w:rFonts w:ascii="Arial" w:hAnsi="Arial" w:cs="Arial"/>
+          <w:b/>
+          <w:bCs/>
+          <w:noProof/>
+          <w:sz w:val="24"/>
+          <w:szCs w:val="24"/>
+        </w:rPr>
         <w:lastRenderedPageBreak/>
-        <w:t xml:space="preserve">Use case </w:t>
-      </w:r>
-      <w:r>
-        <w:rPr>
-          <w:rFonts w:ascii="Arial" w:hAnsi="Arial" w:cs="Arial"/>
-          <w:b/>
-          <w:bCs/>
-          <w:sz w:val="24"/>
-          <w:szCs w:val="24"/>
-        </w:rPr>
-        <w:t>9</w:t>
-      </w:r>
-    </w:p>
-    <w:p>
-      <w:pPr>
-        <w:rPr>
-          <w:rFonts w:ascii="Arial" w:hAnsi="Arial" w:cs="Arial"/>
-          <w:b/>
-          <w:bCs/>
-          <w:sz w:val="24"/>
-          <w:szCs w:val="24"/>
-        </w:rPr>
-      </w:pPr>
-      <w:r>
-        <w:rPr>
-          <w:rFonts w:ascii="Arial" w:hAnsi="Arial" w:cs="Arial"/>
-          <w:b/>
-          <w:bCs/>
-          <w:noProof/>
-          <w:sz w:val="24"/>
-          <w:szCs w:val="24"/>
-        </w:rPr>
         <w:drawing>
           <wp:inline distT="0" distB="0" distL="0" distR="0" wp14:anchorId="0A2F2F39" wp14:editId="49AA08D1">
             <wp:extent cx="5943600" cy="5048250"/>

--- a/Robustness-diagram-v0.2.docx
+++ b/Robustness-diagram-v0.2.docx
@@ -1434,10 +1434,10 @@
           <w14:ligatures w14:val="standardContextual"/>
         </w:rPr>
         <w:drawing>
-          <wp:inline distT="0" distB="0" distL="0" distR="0" wp14:anchorId="7937385F" wp14:editId="3B9BAB41">
+          <wp:inline distT="0" distB="0" distL="0" distR="0" wp14:anchorId="3D7EEEB2" wp14:editId="58C83D6B">
             <wp:extent cx="5943600" cy="4345305"/>
             <wp:effectExtent l="0" t="0" r="0" b="0"/>
-            <wp:docPr id="2031107319" name="Picture 1" descr="A diagram of a diagram&#10;&#10;AI-generated content may be incorrect."/>
+            <wp:docPr id="1438596490" name="Picture 1" descr="A diagram of a diagram&#10;&#10;AI-generated content may be incorrect."/>
             <wp:cNvGraphicFramePr>
               <a:graphicFrameLocks xmlns:a="http://schemas.openxmlformats.org/drawingml/2006/main" noChangeAspect="1"/>
             </wp:cNvGraphicFramePr>
@@ -1445,7 +1445,7 @@
               <a:graphicData uri="http://schemas.openxmlformats.org/drawingml/2006/picture">
                 <pic:pic xmlns:pic="http://schemas.openxmlformats.org/drawingml/2006/picture">
                   <pic:nvPicPr>
-                    <pic:cNvPr id="2031107319" name="Picture 1" descr="A diagram of a diagram&#10;&#10;AI-generated content may be incorrect."/>
+                    <pic:cNvPr id="1438596490" name="Picture 1" descr="A diagram of a diagram&#10;&#10;AI-generated content may be incorrect."/>
                     <pic:cNvPicPr/>
                   </pic:nvPicPr>
                   <pic:blipFill>
